--- a/C++_Advanced_Learning/Effective_C++.docx
+++ b/C++_Advanced_Learning/Effective_C++.docx
@@ -24,32 +24,19 @@
         </w:rPr>
         <w:t>导读</w:t>
       </w:r>
-      <w:r>
-        <w:rPr>
-          <w:rFonts w:hint="eastAsia"/>
-        </w:rPr>
-        <w:t>（6</w:t>
-      </w:r>
-      <w:r>
-        <w:t>.8</w:t>
-      </w:r>
-      <w:r>
-        <w:rPr>
-          <w:rFonts w:hint="eastAsia"/>
-        </w:rPr>
-        <w:t>结束这本书</w:t>
-      </w:r>
-      <w:r>
-        <w:rPr>
-          <w:rFonts w:hint="eastAsia"/>
-        </w:rPr>
-        <w:t>，以后反复用</w:t>
-      </w:r>
-      <w:r>
-        <w:rPr>
-          <w:rFonts w:hint="eastAsia"/>
-        </w:rPr>
-        <w:t>）</w:t>
+    </w:p>
+    <w:p>
+      <w:pPr>
+        <w:pStyle w:val="2"/>
+        <w:rPr>
+          <w:rFonts w:hint="eastAsia"/>
+        </w:rPr>
+      </w:pPr>
+      <w:r>
+        <w:rPr>
+          <w:rFonts w:hint="eastAsia"/>
+        </w:rPr>
+        <w:t>这本书可以作为字典用</w:t>
       </w:r>
     </w:p>
     <w:p>
@@ -354,21 +341,7 @@
         <w:rPr>
           <w:rFonts w:hint="eastAsia"/>
         </w:rPr>
-        <w:t>做题，</w:t>
-      </w:r>
-      <w:proofErr w:type="gramStart"/>
-      <w:r>
-        <w:rPr>
-          <w:rFonts w:hint="eastAsia"/>
-        </w:rPr>
-        <w:t>写课设</w:t>
-      </w:r>
-      <w:proofErr w:type="gramEnd"/>
-      <w:r>
-        <w:rPr>
-          <w:rFonts w:hint="eastAsia"/>
-        </w:rPr>
-        <w:t>，深有体会</w:t>
+        <w:t>做题，写课设，深有体会</w:t>
       </w:r>
       <w:r>
         <w:t>)</w:t>
@@ -388,15 +361,204 @@
           <w:numId w:val="3"/>
         </w:numPr>
         <w:ind w:firstLineChars="0"/>
-        <w:rPr>
-          <w:rFonts w:hint="eastAsia"/>
-        </w:rPr>
       </w:pPr>
       <w:r>
         <w:rPr>
           <w:rFonts w:hint="eastAsia"/>
         </w:rPr>
         <w:t>定义对象，使用对象前初始化</w:t>
+      </w:r>
+    </w:p>
+    <w:p>
+      <w:pPr>
+        <w:pStyle w:val="a3"/>
+        <w:numPr>
+          <w:ilvl w:val="0"/>
+          <w:numId w:val="3"/>
+        </w:numPr>
+        <w:ind w:firstLineChars="0"/>
+      </w:pPr>
+      <w:r>
+        <w:rPr>
+          <w:rFonts w:hint="eastAsia"/>
+        </w:rPr>
+        <w:t>条款5：</w:t>
+      </w:r>
+      <w:r>
+        <w:rPr>
+          <w:rFonts w:hint="eastAsia"/>
+        </w:rPr>
+        <w:t>编译器默认为class创建default构造函数、copy构造函数、copy</w:t>
+      </w:r>
+      <w:r>
+        <w:t xml:space="preserve"> assignment</w:t>
+      </w:r>
+      <w:r>
+        <w:rPr>
+          <w:rFonts w:hint="eastAsia"/>
+        </w:rPr>
+        <w:t>操作符</w:t>
+      </w:r>
+      <w:r>
+        <w:rPr>
+          <w:rFonts w:hint="eastAsia"/>
+        </w:rPr>
+        <w:t>，以及析构函数</w:t>
+      </w:r>
+    </w:p>
+    <w:p>
+      <w:pPr>
+        <w:pStyle w:val="a3"/>
+        <w:numPr>
+          <w:ilvl w:val="0"/>
+          <w:numId w:val="3"/>
+        </w:numPr>
+        <w:ind w:firstLineChars="0"/>
+      </w:pPr>
+      <w:r>
+        <w:rPr>
+          <w:rFonts w:hint="eastAsia"/>
+        </w:rPr>
+        <w:t>条款6：</w:t>
+      </w:r>
+      <w:r>
+        <w:rPr>
+          <w:rFonts w:hint="eastAsia"/>
+        </w:rPr>
+        <w:t>基于4，如果不想使用编译器自动提供的功能，可将相应的成员函数</w:t>
+      </w:r>
+      <w:r>
+        <w:rPr>
+          <w:rFonts w:hint="eastAsia"/>
+        </w:rPr>
+        <w:t>（</w:t>
+      </w:r>
+      <w:r>
+        <w:rPr>
+          <w:rFonts w:hint="eastAsia"/>
+          <w:color w:val="FF0000"/>
+        </w:rPr>
+        <w:t>4中提到的</w:t>
+      </w:r>
+      <w:r>
+        <w:rPr>
+          <w:rFonts w:hint="eastAsia"/>
+        </w:rPr>
+        <w:t>）</w:t>
+      </w:r>
+      <w:r>
+        <w:rPr>
+          <w:rFonts w:hint="eastAsia"/>
+        </w:rPr>
+        <w:t>声明为private</w:t>
+      </w:r>
+      <w:r>
+        <w:t>,</w:t>
+      </w:r>
+      <w:r>
+        <w:rPr>
+          <w:rFonts w:hint="eastAsia"/>
+        </w:rPr>
+        <w:t>并且不实现功能</w:t>
+      </w:r>
+      <w:r>
+        <w:rPr>
+          <w:rFonts w:hint="eastAsia"/>
+        </w:rPr>
+        <w:t xml:space="preserve"> （</w:t>
+      </w:r>
+      <w:r>
+        <w:rPr>
+          <w:rFonts w:hint="eastAsia"/>
+          <w:color w:val="FF0000"/>
+        </w:rPr>
+        <w:t>是定义一个base</w:t>
+      </w:r>
+      <w:r>
+        <w:rPr>
+          <w:color w:val="FF0000"/>
+        </w:rPr>
+        <w:t xml:space="preserve"> class </w:t>
+      </w:r>
+      <w:r>
+        <w:rPr>
+          <w:rFonts w:hint="eastAsia"/>
+          <w:color w:val="FF0000"/>
+        </w:rPr>
+        <w:t>来将成员写为私有函数（</w:t>
+      </w:r>
+      <w:r>
+        <w:rPr>
+          <w:rFonts w:hint="eastAsia"/>
+          <w:color w:val="4EA72E" w:themeColor="accent6"/>
+        </w:rPr>
+        <w:t>base</w:t>
+      </w:r>
+      <w:r>
+        <w:rPr>
+          <w:color w:val="4EA72E" w:themeColor="accent6"/>
+        </w:rPr>
+        <w:t xml:space="preserve"> class</w:t>
+      </w:r>
+      <w:r>
+        <w:rPr>
+          <w:rFonts w:hint="eastAsia"/>
+          <w:color w:val="4EA72E" w:themeColor="accent6"/>
+        </w:rPr>
+        <w:t>就很简单，这个功能啥事也不干</w:t>
+      </w:r>
+      <w:r>
+        <w:rPr>
+          <w:rFonts w:hint="eastAsia"/>
+          <w:color w:val="FF0000"/>
+        </w:rPr>
+        <w:t>），然后让子类继承它，子类也可以拒绝默认功能</w:t>
+      </w:r>
+      <w:r>
+        <w:rPr>
+          <w:rFonts w:hint="eastAsia"/>
+        </w:rPr>
+        <w:t>）</w:t>
+      </w:r>
+    </w:p>
+    <w:p>
+      <w:pPr>
+        <w:pStyle w:val="a3"/>
+        <w:numPr>
+          <w:ilvl w:val="0"/>
+          <w:numId w:val="3"/>
+        </w:numPr>
+        <w:ind w:firstLineChars="0"/>
+        <w:rPr>
+          <w:rFonts w:hint="eastAsia"/>
+        </w:rPr>
+      </w:pPr>
+      <w:r>
+        <w:rPr>
+          <w:rFonts w:hint="eastAsia"/>
+        </w:rPr>
+        <w:t>条款7：</w:t>
+      </w:r>
+      <w:r>
+        <w:rPr>
+          <w:rFonts w:hint="eastAsia"/>
+        </w:rPr>
+        <w:t>多态性质的积累中应该有个virtual析构函数，各种带有virtual都该有virtual析构函数，</w:t>
+      </w:r>
+      <w:r>
+        <w:rPr>
+          <w:rFonts w:hint="eastAsia"/>
+        </w:rPr>
+        <w:t>扩展：（带有non</w:t>
+      </w:r>
+      <w:r>
+        <w:t>-virtual</w:t>
+      </w:r>
+      <w:r>
+        <w:rPr>
+          <w:rFonts w:hint="eastAsia"/>
+        </w:rPr>
+        <w:t>析构函数，就是析构函数没有virtual修饰）</w:t>
       </w:r>
     </w:p>
     <w:sectPr>
@@ -1104,6 +1266,29 @@
       <w:szCs w:val="44"/>
     </w:rPr>
   </w:style>
+  <w:style w:type="paragraph" w:styleId="2">
+    <w:name w:val="heading 2"/>
+    <w:basedOn w:val="a"/>
+    <w:next w:val="a"/>
+    <w:link w:val="20"/>
+    <w:uiPriority w:val="9"/>
+    <w:unhideWhenUsed/>
+    <w:qFormat/>
+    <w:rsid w:val="00262CAA"/>
+    <w:pPr>
+      <w:keepNext/>
+      <w:keepLines/>
+      <w:spacing w:before="260" w:after="260" w:line="416" w:lineRule="auto"/>
+      <w:outlineLvl w:val="1"/>
+    </w:pPr>
+    <w:rPr>
+      <w:rFonts w:asciiTheme="majorHAnsi" w:eastAsiaTheme="majorEastAsia" w:hAnsiTheme="majorHAnsi" w:cstheme="majorBidi"/>
+      <w:b/>
+      <w:bCs/>
+      <w:sz w:val="32"/>
+      <w:szCs w:val="32"/>
+    </w:rPr>
+  </w:style>
   <w:style w:type="character" w:default="1" w:styleId="a0">
     <w:name w:val="Default Paragraph Font"/>
     <w:uiPriority w:val="1"/>
@@ -1154,6 +1339,20 @@
     <w:pPr>
       <w:ind w:firstLineChars="200" w:firstLine="420"/>
     </w:pPr>
+  </w:style>
+  <w:style w:type="character" w:customStyle="1" w:styleId="20">
+    <w:name w:val="标题 2 字符"/>
+    <w:basedOn w:val="a0"/>
+    <w:link w:val="2"/>
+    <w:uiPriority w:val="9"/>
+    <w:rsid w:val="00262CAA"/>
+    <w:rPr>
+      <w:rFonts w:asciiTheme="majorHAnsi" w:eastAsiaTheme="majorEastAsia" w:hAnsiTheme="majorHAnsi" w:cstheme="majorBidi"/>
+      <w:b/>
+      <w:bCs/>
+      <w:sz w:val="32"/>
+      <w:szCs w:val="32"/>
+    </w:rPr>
   </w:style>
 </w:styles>
 </file>
